--- a/FlowTime蓝牙数据协议.docx
+++ b/FlowTime蓝牙数据协议.docx
@@ -1,6 +1,6 @@
 
 <file path=word/document.xml><?xml version="1.0" encoding="utf-8"?>
-<w:document xmlns:wpc="http://schemas.microsoft.com/office/word/2010/wordprocessingCanvas" xmlns:mc="http://schemas.openxmlformats.org/markup-compatibility/2006" xmlns:o="urn:schemas-microsoft-com:office:office" xmlns:r="http://schemas.openxmlformats.org/officeDocument/2006/relationships" xmlns:m="http://schemas.openxmlformats.org/officeDocument/2006/math" xmlns:v="urn:schemas-microsoft-com:vml" xmlns:wp14="http://schemas.microsoft.com/office/word/2010/wordprocessingDrawing" xmlns:wp="http://schemas.openxmlformats.org/drawingml/2006/wordprocessingDrawing" xmlns:w10="urn:schemas-microsoft-com:office:word" xmlns:w="http://schemas.openxmlformats.org/wordprocessingml/2006/main" xmlns:w14="http://schemas.microsoft.com/office/word/2010/wordml" xmlns:w15="http://schemas.microsoft.com/office/word/2012/wordml" xmlns:wpg="http://schemas.microsoft.com/office/word/2010/wordprocessingGroup" xmlns:wpi="http://schemas.microsoft.com/office/word/2010/wordprocessingInk" xmlns:wne="http://schemas.microsoft.com/office/word/2006/wordml" xmlns:wps="http://schemas.microsoft.com/office/word/2010/wordprocessingShape" mc:Ignorable="w14 w15 wp14">
+<w:document xmlns:wpc="http://schemas.microsoft.com/office/word/2010/wordprocessingCanvas" xmlns:cx="http://schemas.microsoft.com/office/drawing/2014/chartex" xmlns:cx1="http://schemas.microsoft.com/office/drawing/2015/9/8/chartex" xmlns:cx2="http://schemas.microsoft.com/office/drawing/2015/10/21/chartex" xmlns:cx3="http://schemas.microsoft.com/office/drawing/2016/5/9/chartex" xmlns:cx4="http://schemas.microsoft.com/office/drawing/2016/5/10/chartex" xmlns:cx5="http://schemas.microsoft.com/office/drawing/2016/5/11/chartex" xmlns:cx6="http://schemas.microsoft.com/office/drawing/2016/5/12/chartex" xmlns:cx7="http://schemas.microsoft.com/office/drawing/2016/5/13/chartex" xmlns:cx8="http://schemas.microsoft.com/office/drawing/2016/5/14/chartex" xmlns:mc="http://schemas.openxmlformats.org/markup-compatibility/2006" xmlns:aink="http://schemas.microsoft.com/office/drawing/2016/ink" xmlns:am3d="http://schemas.microsoft.com/office/drawing/2017/model3d" xmlns:o="urn:schemas-microsoft-com:office:office" xmlns:r="http://schemas.openxmlformats.org/officeDocument/2006/relationships" xmlns:m="http://schemas.openxmlformats.org/officeDocument/2006/math" xmlns:v="urn:schemas-microsoft-com:vml" xmlns:wp14="http://schemas.microsoft.com/office/word/2010/wordprocessingDrawing" xmlns:wp="http://schemas.openxmlformats.org/drawingml/2006/wordprocessingDrawing" xmlns:w10="urn:schemas-microsoft-com:office:word" xmlns:w="http://schemas.openxmlformats.org/wordprocessingml/2006/main" xmlns:w14="http://schemas.microsoft.com/office/word/2010/wordml" xmlns:w15="http://schemas.microsoft.com/office/word/2012/wordml" xmlns:w16cid="http://schemas.microsoft.com/office/word/2016/wordml/cid" xmlns:w16se="http://schemas.microsoft.com/office/word/2015/wordml/symex" xmlns:wpg="http://schemas.microsoft.com/office/word/2010/wordprocessingGroup" xmlns:wpi="http://schemas.microsoft.com/office/word/2010/wordprocessingInk" xmlns:wne="http://schemas.microsoft.com/office/word/2006/wordml" xmlns:wps="http://schemas.microsoft.com/office/word/2010/wordprocessingShape" mc:Ignorable="w14 w15 w16se w16cid wp14">
   <w:body>
     <w:p>
       <w:pPr>
@@ -9,6 +9,7 @@
           <w:sz w:val="40"/>
         </w:rPr>
       </w:pPr>
+      <w:proofErr w:type="spellStart"/>
       <w:r>
         <w:rPr>
           <w:rFonts w:hint="eastAsia"/>
@@ -16,6 +17,8 @@
         </w:rPr>
         <w:t>FlowTime</w:t>
       </w:r>
+      <w:proofErr w:type="spellEnd"/>
+      <w:proofErr w:type="gramStart"/>
       <w:r>
         <w:rPr>
           <w:rFonts w:hint="eastAsia"/>
@@ -28,7 +31,15 @@
           <w:rFonts w:hint="eastAsia"/>
           <w:sz w:val="40"/>
         </w:rPr>
-        <w:t>通信协议文档</w:t>
+        <w:t>通信协议</w:t>
+      </w:r>
+      <w:proofErr w:type="gramEnd"/>
+      <w:r>
+        <w:rPr>
+          <w:rFonts w:hint="eastAsia"/>
+          <w:sz w:val="40"/>
+        </w:rPr>
+        <w:t>文档</w:t>
       </w:r>
     </w:p>
     <w:tbl>
@@ -271,12 +282,14 @@
       <w:pPr>
         <w:ind w:firstLineChars="200" w:firstLine="420"/>
       </w:pPr>
+      <w:proofErr w:type="gramStart"/>
       <w:r>
         <w:rPr>
           <w:rFonts w:hint="eastAsia"/>
         </w:rPr>
         <w:t>蓝牙协议</w:t>
       </w:r>
+      <w:proofErr w:type="gramEnd"/>
       <w:r>
         <w:rPr>
           <w:rFonts w:hint="eastAsia"/>
@@ -295,14 +308,14 @@
         </w:rPr>
         <w:t>与</w:t>
       </w:r>
+      <w:proofErr w:type="spellStart"/>
       <w:r>
         <w:rPr>
           <w:rFonts w:hint="eastAsia"/>
         </w:rPr>
         <w:t>FlowTime</w:t>
       </w:r>
-      <w:bookmarkStart w:id="0" w:name="_GoBack"/>
-      <w:bookmarkEnd w:id="0"/>
+      <w:proofErr w:type="spellEnd"/>
       <w:r>
         <w:rPr>
           <w:rFonts w:hint="eastAsia"/>
@@ -325,8 +338,16 @@
         <w:rPr>
           <w:rFonts w:hint="eastAsia"/>
         </w:rPr>
-        <w:t>包括蓝牙服务</w:t>
-      </w:r>
+        <w:t>包括</w:t>
+      </w:r>
+      <w:proofErr w:type="gramStart"/>
+      <w:r>
+        <w:rPr>
+          <w:rFonts w:hint="eastAsia"/>
+        </w:rPr>
+        <w:t>蓝牙服务</w:t>
+      </w:r>
+      <w:proofErr w:type="gramEnd"/>
       <w:r>
         <w:rPr>
           <w:rFonts w:hint="eastAsia"/>
@@ -495,13 +516,22 @@
           <w:sz w:val="28"/>
         </w:rPr>
       </w:pPr>
+      <w:proofErr w:type="gramStart"/>
       <w:r>
         <w:rPr>
           <w:rFonts w:hint="eastAsia"/>
           <w:sz w:val="28"/>
         </w:rPr>
         <w:lastRenderedPageBreak/>
-        <w:t>蓝牙服务列表</w:t>
+        <w:t>蓝牙服务</w:t>
+      </w:r>
+      <w:proofErr w:type="gramEnd"/>
+      <w:r>
+        <w:rPr>
+          <w:rFonts w:hint="eastAsia"/>
+          <w:sz w:val="28"/>
+        </w:rPr>
+        <w:t>列表</w:t>
       </w:r>
     </w:p>
     <w:tbl>
@@ -534,6 +564,7 @@
                 <w:sz w:val="18"/>
               </w:rPr>
             </w:pPr>
+            <w:proofErr w:type="spellStart"/>
             <w:r>
               <w:rPr>
                 <w:sz w:val="18"/>
@@ -553,6 +584,7 @@
               </w:rPr>
               <w:t>haracter</w:t>
             </w:r>
+            <w:proofErr w:type="spellEnd"/>
           </w:p>
         </w:tc>
         <w:tc>
@@ -1535,12 +1567,14 @@
                 <w:sz w:val="18"/>
               </w:rPr>
             </w:pPr>
+            <w:proofErr w:type="spellStart"/>
             <w:r>
               <w:rPr>
                 <w:sz w:val="18"/>
               </w:rPr>
               <w:t>BLE_UUID_ID_down_CHARACTERISTIC</w:t>
             </w:r>
+            <w:proofErr w:type="spellEnd"/>
           </w:p>
         </w:tc>
         <w:tc>
@@ -1675,12 +1709,14 @@
                 <w:sz w:val="18"/>
               </w:rPr>
             </w:pPr>
+            <w:proofErr w:type="spellStart"/>
             <w:r>
               <w:rPr>
                 <w:sz w:val="18"/>
               </w:rPr>
               <w:t>BLE_UUID_Shakehands_CHARACTERISTIC</w:t>
             </w:r>
+            <w:proofErr w:type="spellEnd"/>
           </w:p>
         </w:tc>
         <w:tc>
@@ -1819,12 +1855,14 @@
                 <w:sz w:val="18"/>
               </w:rPr>
             </w:pPr>
+            <w:proofErr w:type="spellStart"/>
             <w:r>
               <w:rPr>
                 <w:sz w:val="18"/>
               </w:rPr>
               <w:t>BLE_UUID_State_up_CHARACTERISTIC</w:t>
             </w:r>
+            <w:proofErr w:type="spellEnd"/>
           </w:p>
         </w:tc>
         <w:tc>
@@ -6284,6 +6322,199 @@
                 <w:color w:val="FF0000"/>
               </w:rPr>
               <w:t>06</w:t>
+            </w:r>
+          </w:p>
+        </w:tc>
+      </w:tr>
+      <w:tr>
+        <w:tc>
+          <w:tcPr>
+            <w:tcW w:w="6804" w:type="dxa"/>
+          </w:tcPr>
+          <w:p>
+            <w:pPr>
+              <w:jc w:val="center"/>
+              <w:rPr>
+                <w:rFonts w:hint="eastAsia"/>
+                <w:color w:val="FF0000"/>
+              </w:rPr>
+            </w:pPr>
+            <w:r>
+              <w:rPr>
+                <w:rFonts w:hint="eastAsia"/>
+                <w:color w:val="FF0000"/>
+              </w:rPr>
+              <w:t>App</w:t>
+            </w:r>
+            <w:r>
+              <w:rPr>
+                <w:rFonts w:hint="eastAsia"/>
+                <w:color w:val="FF0000"/>
+              </w:rPr>
+              <w:t>向</w:t>
+            </w:r>
+            <w:r>
+              <w:rPr>
+                <w:rFonts w:hint="eastAsia"/>
+                <w:color w:val="FF0000"/>
+              </w:rPr>
+              <w:t>N</w:t>
+            </w:r>
+            <w:r>
+              <w:rPr>
+                <w:rFonts w:hint="eastAsia"/>
+                <w:color w:val="FF0000"/>
+              </w:rPr>
+              <w:t>ap</w:t>
+            </w:r>
+            <w:r>
+              <w:rPr>
+                <w:rFonts w:hint="eastAsia"/>
+                <w:color w:val="FF0000"/>
+              </w:rPr>
+              <w:t>发出打开脑电脱落检测开关</w:t>
+            </w:r>
+            <w:r>
+              <w:rPr>
+                <w:rFonts w:hint="eastAsia"/>
+                <w:color w:val="FF0000"/>
+              </w:rPr>
+              <w:t>(</w:t>
+            </w:r>
+            <w:r>
+              <w:rPr>
+                <w:rFonts w:hint="eastAsia"/>
+                <w:color w:val="FF0000"/>
+              </w:rPr>
+              <w:t>默认打开</w:t>
+            </w:r>
+            <w:r>
+              <w:rPr>
+                <w:rFonts w:hint="eastAsia"/>
+                <w:color w:val="FF0000"/>
+              </w:rPr>
+              <w:t>)</w:t>
+            </w:r>
+          </w:p>
+        </w:tc>
+        <w:tc>
+          <w:tcPr>
+            <w:tcW w:w="1497" w:type="dxa"/>
+          </w:tcPr>
+          <w:p>
+            <w:pPr>
+              <w:jc w:val="center"/>
+              <w:rPr>
+                <w:rFonts w:hint="eastAsia"/>
+                <w:color w:val="FF0000"/>
+              </w:rPr>
+            </w:pPr>
+            <w:r>
+              <w:rPr>
+                <w:rFonts w:hint="eastAsia"/>
+                <w:color w:val="FF0000"/>
+              </w:rPr>
+              <w:t>0x</w:t>
+            </w:r>
+            <w:r>
+              <w:rPr>
+                <w:color w:val="FF0000"/>
+              </w:rPr>
+              <w:t>07</w:t>
+            </w:r>
+          </w:p>
+        </w:tc>
+      </w:tr>
+      <w:tr>
+        <w:tc>
+          <w:tcPr>
+            <w:tcW w:w="6804" w:type="dxa"/>
+          </w:tcPr>
+          <w:p>
+            <w:pPr>
+              <w:jc w:val="center"/>
+              <w:rPr>
+                <w:rFonts w:hint="eastAsia"/>
+                <w:color w:val="FF0000"/>
+              </w:rPr>
+            </w:pPr>
+            <w:r>
+              <w:rPr>
+                <w:rFonts w:hint="eastAsia"/>
+                <w:color w:val="FF0000"/>
+              </w:rPr>
+              <w:t>App</w:t>
+            </w:r>
+            <w:r>
+              <w:rPr>
+                <w:rFonts w:hint="eastAsia"/>
+                <w:color w:val="FF0000"/>
+              </w:rPr>
+              <w:t>向</w:t>
+            </w:r>
+            <w:r>
+              <w:rPr>
+                <w:rFonts w:hint="eastAsia"/>
+                <w:color w:val="FF0000"/>
+              </w:rPr>
+              <w:t>N</w:t>
+            </w:r>
+            <w:r>
+              <w:rPr>
+                <w:rFonts w:hint="eastAsia"/>
+                <w:color w:val="FF0000"/>
+              </w:rPr>
+              <w:t>ap</w:t>
+            </w:r>
+            <w:r>
+              <w:rPr>
+                <w:rFonts w:hint="eastAsia"/>
+                <w:color w:val="FF0000"/>
+              </w:rPr>
+              <w:t>发出</w:t>
+            </w:r>
+            <w:r>
+              <w:rPr>
+                <w:rFonts w:hint="eastAsia"/>
+                <w:color w:val="FF0000"/>
+              </w:rPr>
+              <w:t>关闭</w:t>
+            </w:r>
+            <w:r>
+              <w:rPr>
+                <w:rFonts w:hint="eastAsia"/>
+                <w:color w:val="FF0000"/>
+              </w:rPr>
+              <w:t>脑电脱落检测开关</w:t>
+            </w:r>
+            <w:bookmarkStart w:id="0" w:name="_GoBack"/>
+            <w:bookmarkEnd w:id="0"/>
+          </w:p>
+        </w:tc>
+        <w:tc>
+          <w:tcPr>
+            <w:tcW w:w="1497" w:type="dxa"/>
+          </w:tcPr>
+          <w:p>
+            <w:pPr>
+              <w:jc w:val="center"/>
+              <w:rPr>
+                <w:rFonts w:hint="eastAsia"/>
+                <w:color w:val="FF0000"/>
+              </w:rPr>
+            </w:pPr>
+            <w:r>
+              <w:rPr>
+                <w:rFonts w:hint="eastAsia"/>
+                <w:color w:val="FF0000"/>
+              </w:rPr>
+              <w:t>0x</w:t>
+            </w:r>
+            <w:r>
+              <w:rPr>
+                <w:color w:val="FF0000"/>
+              </w:rPr>
+              <w:t>08</w:t>
             </w:r>
           </w:p>
         </w:tc>
@@ -7283,8 +7514,13 @@
             <w:pPr>
               <w:jc w:val="center"/>
             </w:pPr>
-            <w:r>
-              <w:t>一通道活动电极佩戴不正常</w:t>
+            <w:proofErr w:type="gramStart"/>
+            <w:r>
+              <w:t>一</w:t>
+            </w:r>
+            <w:proofErr w:type="gramEnd"/>
+            <w:r>
+              <w:t>通道活动电极佩戴不正常</w:t>
             </w:r>
           </w:p>
         </w:tc>
@@ -7317,8 +7553,13 @@
             <w:pPr>
               <w:jc w:val="center"/>
             </w:pPr>
-            <w:r>
-              <w:t>一通道参考电极佩戴不正常</w:t>
+            <w:proofErr w:type="gramStart"/>
+            <w:r>
+              <w:t>一</w:t>
+            </w:r>
+            <w:proofErr w:type="gramEnd"/>
+            <w:r>
+              <w:t>通道参考电极佩戴不正常</w:t>
             </w:r>
           </w:p>
         </w:tc>
@@ -8082,6 +8323,7 @@
         </w:rPr>
         <w:t>过程</w:t>
       </w:r>
+      <w:proofErr w:type="spellStart"/>
       <w:r>
         <w:rPr>
           <w:rFonts w:hint="eastAsia"/>
@@ -8090,6 +8332,7 @@
         </w:rPr>
         <w:t>BootLoader</w:t>
       </w:r>
+      <w:proofErr w:type="spellEnd"/>
       <w:r>
         <w:rPr>
           <w:rFonts w:hint="eastAsia"/>
@@ -8382,12 +8625,21 @@
           <w:szCs w:val="21"/>
         </w:rPr>
       </w:pPr>
+      <w:proofErr w:type="gramStart"/>
       <w:r>
         <w:rPr>
           <w:rFonts w:ascii="宋体" w:eastAsia="宋体" w:hAnsi="宋体" w:cs="Arial" w:hint="eastAsia"/>
           <w:szCs w:val="21"/>
         </w:rPr>
-        <w:t>蓝牙设备先处于连接状态</w:t>
+        <w:t>蓝牙设备先处于</w:t>
+      </w:r>
+      <w:proofErr w:type="gramEnd"/>
+      <w:r>
+        <w:rPr>
+          <w:rFonts w:ascii="宋体" w:eastAsia="宋体" w:hAnsi="宋体" w:cs="Arial" w:hint="eastAsia"/>
+          <w:szCs w:val="21"/>
+        </w:rPr>
+        <w:t>连接状态</w:t>
       </w:r>
     </w:p>
     <w:p>
@@ -8571,19 +8823,53 @@
           <w:b/>
           <w:szCs w:val="21"/>
         </w:rPr>
-        <w:t>1. iOS 芯片官方github Demo ：</w:t>
-      </w:r>
-      <w:hyperlink r:id="rId13" w:history="1">
-        <w:r>
-          <w:rPr>
-            <w:rStyle w:val="a9"/>
-            <w:rFonts w:ascii="宋体" w:eastAsia="宋体" w:hAnsi="宋体" w:cs="Arial"/>
-            <w:b/>
-            <w:szCs w:val="21"/>
-          </w:rPr>
-          <w:t>https://github.com/NordicSemiconductor/IOS-nRF-Toolbox</w:t>
-        </w:r>
-      </w:hyperlink>
+        <w:t>1. iOS 芯片官方</w:t>
+      </w:r>
+      <w:proofErr w:type="spellStart"/>
+      <w:r>
+        <w:rPr>
+          <w:rFonts w:ascii="宋体" w:eastAsia="宋体" w:hAnsi="宋体" w:cs="Arial" w:hint="eastAsia"/>
+          <w:b/>
+          <w:szCs w:val="21"/>
+        </w:rPr>
+        <w:t>github</w:t>
+      </w:r>
+      <w:proofErr w:type="spellEnd"/>
+      <w:r>
+        <w:rPr>
+          <w:rFonts w:ascii="宋体" w:eastAsia="宋体" w:hAnsi="宋体" w:cs="Arial" w:hint="eastAsia"/>
+          <w:b/>
+          <w:szCs w:val="21"/>
+        </w:rPr>
+        <w:t xml:space="preserve"> Demo ：</w:t>
+      </w:r>
+      <w:r>
+        <w:fldChar w:fldCharType="begin"/>
+      </w:r>
+      <w:r>
+        <w:instrText xml:space="preserve"> HYPERLINK "https://github.com/NordicSemiconductor/IOS-nRF-Toolbox" </w:instrText>
+      </w:r>
+      <w:r>
+        <w:fldChar w:fldCharType="separate"/>
+      </w:r>
+      <w:r>
+        <w:rPr>
+          <w:rStyle w:val="ac"/>
+          <w:rFonts w:ascii="宋体" w:eastAsia="宋体" w:hAnsi="宋体" w:cs="Arial"/>
+          <w:b/>
+          <w:szCs w:val="21"/>
+        </w:rPr>
+        <w:t>https://github.com/NordicSemiconductor/IOS-nRF-Toolbox</w:t>
+      </w:r>
+      <w:r>
+        <w:rPr>
+          <w:rStyle w:val="ac"/>
+          <w:rFonts w:ascii="宋体" w:eastAsia="宋体" w:hAnsi="宋体" w:cs="Arial"/>
+          <w:b/>
+          <w:szCs w:val="21"/>
+        </w:rPr>
+        <w:fldChar w:fldCharType="end"/>
+      </w:r>
     </w:p>
     <w:p>
       <w:pPr>
@@ -8612,6 +8898,7 @@
         </w:rPr>
         <w:t>‘</w:t>
       </w:r>
+      <w:proofErr w:type="spellStart"/>
       <w:r>
         <w:rPr>
           <w:rFonts w:ascii="宋体" w:eastAsia="宋体" w:hAnsi="宋体" w:cs="Arial" w:hint="eastAsia"/>
@@ -8620,6 +8907,7 @@
         </w:rPr>
         <w:t>iOSDFULibrary</w:t>
       </w:r>
+      <w:proofErr w:type="spellEnd"/>
       <w:r>
         <w:rPr>
           <w:rFonts w:ascii="宋体" w:eastAsia="宋体" w:hAnsi="宋体" w:cs="Arial"/>
@@ -8679,7 +8967,43 @@
           <w:b/>
           <w:szCs w:val="21"/>
         </w:rPr>
-        <w:t>3. iOS库修改 uuid 的地方：</w:t>
+        <w:t>3. iOS</w:t>
+      </w:r>
+      <w:proofErr w:type="gramStart"/>
+      <w:r>
+        <w:rPr>
+          <w:rFonts w:ascii="宋体" w:eastAsia="宋体" w:hAnsi="宋体" w:cs="Arial" w:hint="eastAsia"/>
+          <w:b/>
+          <w:szCs w:val="21"/>
+        </w:rPr>
+        <w:t>库修改</w:t>
+      </w:r>
+      <w:proofErr w:type="gramEnd"/>
+      <w:r>
+        <w:rPr>
+          <w:rFonts w:ascii="宋体" w:eastAsia="宋体" w:hAnsi="宋体" w:cs="Arial" w:hint="eastAsia"/>
+          <w:b/>
+          <w:szCs w:val="21"/>
+        </w:rPr>
+        <w:t xml:space="preserve"> </w:t>
+      </w:r>
+      <w:proofErr w:type="spellStart"/>
+      <w:r>
+        <w:rPr>
+          <w:rFonts w:ascii="宋体" w:eastAsia="宋体" w:hAnsi="宋体" w:cs="Arial" w:hint="eastAsia"/>
+          <w:b/>
+          <w:szCs w:val="21"/>
+        </w:rPr>
+        <w:t>uuid</w:t>
+      </w:r>
+      <w:proofErr w:type="spellEnd"/>
+      <w:r>
+        <w:rPr>
+          <w:rFonts w:ascii="宋体" w:eastAsia="宋体" w:hAnsi="宋体" w:cs="Arial" w:hint="eastAsia"/>
+          <w:b/>
+          <w:szCs w:val="21"/>
+        </w:rPr>
+        <w:t xml:space="preserve"> 的地方：</w:t>
       </w:r>
       <w:r>
         <w:rPr>
@@ -8706,12 +9030,21 @@
           <w:szCs w:val="21"/>
         </w:rPr>
       </w:pPr>
+      <w:proofErr w:type="spellStart"/>
       <w:r>
         <w:rPr>
           <w:rFonts w:ascii="宋体" w:eastAsia="宋体" w:hAnsi="宋体" w:cs="Arial" w:hint="eastAsia"/>
           <w:szCs w:val="21"/>
         </w:rPr>
-        <w:t xml:space="preserve">DFUControlPoint改成： </w:t>
+        <w:t>DFUControlPoint</w:t>
+      </w:r>
+      <w:proofErr w:type="spellEnd"/>
+      <w:r>
+        <w:rPr>
+          <w:rFonts w:ascii="宋体" w:eastAsia="宋体" w:hAnsi="宋体" w:cs="Arial" w:hint="eastAsia"/>
+          <w:szCs w:val="21"/>
+        </w:rPr>
+        <w:t xml:space="preserve">改成： </w:t>
       </w:r>
       <w:r>
         <w:rPr>
@@ -8753,12 +9086,21 @@
           <w:szCs w:val="21"/>
         </w:rPr>
       </w:pPr>
+      <w:proofErr w:type="spellStart"/>
       <w:r>
         <w:rPr>
           <w:rFonts w:ascii="宋体" w:eastAsia="宋体" w:hAnsi="宋体" w:cs="Arial" w:hint="eastAsia"/>
           <w:szCs w:val="21"/>
         </w:rPr>
-        <w:t>DFUPacket改成：</w:t>
+        <w:t>DFUPacket</w:t>
+      </w:r>
+      <w:proofErr w:type="spellEnd"/>
+      <w:r>
+        <w:rPr>
+          <w:rFonts w:ascii="宋体" w:eastAsia="宋体" w:hAnsi="宋体" w:cs="Arial" w:hint="eastAsia"/>
+          <w:szCs w:val="21"/>
+        </w:rPr>
+        <w:t>改成：</w:t>
       </w:r>
       <w:r>
         <w:rPr>
@@ -8800,12 +9142,21 @@
           <w:szCs w:val="21"/>
         </w:rPr>
       </w:pPr>
+      <w:proofErr w:type="spellStart"/>
       <w:r>
         <w:rPr>
           <w:rFonts w:ascii="宋体" w:eastAsia="宋体" w:hAnsi="宋体" w:cs="Arial" w:hint="eastAsia"/>
           <w:szCs w:val="21"/>
         </w:rPr>
-        <w:t>DFUVersion改成：</w:t>
+        <w:t>DFUVersion</w:t>
+      </w:r>
+      <w:proofErr w:type="spellEnd"/>
+      <w:r>
+        <w:rPr>
+          <w:rFonts w:ascii="宋体" w:eastAsia="宋体" w:hAnsi="宋体" w:cs="Arial" w:hint="eastAsia"/>
+          <w:szCs w:val="21"/>
+        </w:rPr>
+        <w:t>改成：</w:t>
       </w:r>
       <w:r>
         <w:rPr>
@@ -8847,12 +9198,21 @@
           <w:szCs w:val="21"/>
         </w:rPr>
       </w:pPr>
+      <w:proofErr w:type="spellStart"/>
       <w:r>
         <w:rPr>
           <w:rFonts w:ascii="宋体" w:eastAsia="宋体" w:hAnsi="宋体" w:cs="Arial" w:hint="eastAsia"/>
           <w:szCs w:val="21"/>
         </w:rPr>
-        <w:t>LegacyDFUService改成：</w:t>
+        <w:t>LegacyDFUService</w:t>
+      </w:r>
+      <w:proofErr w:type="spellEnd"/>
+      <w:r>
+        <w:rPr>
+          <w:rFonts w:ascii="宋体" w:eastAsia="宋体" w:hAnsi="宋体" w:cs="Arial" w:hint="eastAsia"/>
+          <w:szCs w:val="21"/>
+        </w:rPr>
+        <w:t>改成：</w:t>
       </w:r>
       <w:r>
         <w:rPr>
@@ -8908,19 +9268,53 @@
           <w:b/>
           <w:szCs w:val="21"/>
         </w:rPr>
-        <w:t>Android 芯片官方 github Demo：</w:t>
-      </w:r>
-      <w:hyperlink r:id="rId14" w:history="1">
-        <w:r>
-          <w:rPr>
-            <w:rStyle w:val="a9"/>
-            <w:rFonts w:ascii="宋体" w:eastAsia="宋体" w:hAnsi="宋体" w:cs="Arial"/>
-            <w:b/>
-            <w:szCs w:val="21"/>
-          </w:rPr>
-          <w:t>https://github.com/NordicSemiconductor/Android-nRF-Toolbox</w:t>
-        </w:r>
-      </w:hyperlink>
+        <w:t xml:space="preserve">Android 芯片官方 </w:t>
+      </w:r>
+      <w:proofErr w:type="spellStart"/>
+      <w:r>
+        <w:rPr>
+          <w:rFonts w:ascii="宋体" w:eastAsia="宋体" w:hAnsi="宋体" w:cs="Arial" w:hint="eastAsia"/>
+          <w:b/>
+          <w:szCs w:val="21"/>
+        </w:rPr>
+        <w:t>github</w:t>
+      </w:r>
+      <w:proofErr w:type="spellEnd"/>
+      <w:r>
+        <w:rPr>
+          <w:rFonts w:ascii="宋体" w:eastAsia="宋体" w:hAnsi="宋体" w:cs="Arial" w:hint="eastAsia"/>
+          <w:b/>
+          <w:szCs w:val="21"/>
+        </w:rPr>
+        <w:t xml:space="preserve"> Demo：</w:t>
+      </w:r>
+      <w:r>
+        <w:fldChar w:fldCharType="begin"/>
+      </w:r>
+      <w:r>
+        <w:instrText xml:space="preserve"> HYPERLINK "https://github.com/NordicSemiconductor/Android-nRF-Toolbox" </w:instrText>
+      </w:r>
+      <w:r>
+        <w:fldChar w:fldCharType="separate"/>
+      </w:r>
+      <w:r>
+        <w:rPr>
+          <w:rStyle w:val="ac"/>
+          <w:rFonts w:ascii="宋体" w:eastAsia="宋体" w:hAnsi="宋体" w:cs="Arial"/>
+          <w:b/>
+          <w:szCs w:val="21"/>
+        </w:rPr>
+        <w:t>https://github.com/NordicSemiconductor/Android-nRF-Toolbox</w:t>
+      </w:r>
+      <w:r>
+        <w:rPr>
+          <w:rStyle w:val="ac"/>
+          <w:rFonts w:ascii="宋体" w:eastAsia="宋体" w:hAnsi="宋体" w:cs="Arial"/>
+          <w:b/>
+          <w:szCs w:val="21"/>
+        </w:rPr>
+        <w:fldChar w:fldCharType="end"/>
+      </w:r>
     </w:p>
     <w:p>
       <w:pPr>
@@ -8933,6 +9327,7 @@
           <w:szCs w:val="21"/>
         </w:rPr>
       </w:pPr>
+      <w:proofErr w:type="spellStart"/>
       <w:r>
         <w:rPr>
           <w:rFonts w:ascii="宋体" w:eastAsia="宋体" w:hAnsi="宋体" w:cs="Arial" w:hint="eastAsia"/>
@@ -8945,7 +9340,15 @@
           <w:rFonts w:ascii="宋体" w:eastAsia="宋体" w:hAnsi="宋体" w:cs="Arial"/>
           <w:szCs w:val="21"/>
         </w:rPr>
-        <w:t xml:space="preserve">uild.gradle </w:t>
+        <w:t>uild.gradle</w:t>
+      </w:r>
+      <w:proofErr w:type="spellEnd"/>
+      <w:r>
+        <w:rPr>
+          <w:rFonts w:ascii="宋体" w:eastAsia="宋体" w:hAnsi="宋体" w:cs="Arial"/>
+          <w:szCs w:val="21"/>
+        </w:rPr>
+        <w:t xml:space="preserve"> </w:t>
       </w:r>
       <w:r>
         <w:rPr>
@@ -8987,7 +9390,29 @@
           <w:sz w:val="18"/>
           <w:szCs w:val="18"/>
         </w:rPr>
-        <w:t>'no.nordicsemi.android:dfu:1.6.1'</w:t>
+        <w:t>'</w:t>
+      </w:r>
+      <w:proofErr w:type="gramStart"/>
+      <w:r>
+        <w:rPr>
+          <w:rFonts w:ascii="宋体" w:eastAsia="宋体" w:hAnsi="宋体" w:cs="Times New Roman"/>
+          <w:color w:val="032F62"/>
+          <w:kern w:val="0"/>
+          <w:sz w:val="18"/>
+          <w:szCs w:val="18"/>
+        </w:rPr>
+        <w:t>no.nordicsemi</w:t>
+      </w:r>
+      <w:proofErr w:type="gramEnd"/>
+      <w:r>
+        <w:rPr>
+          <w:rFonts w:ascii="宋体" w:eastAsia="宋体" w:hAnsi="宋体" w:cs="Times New Roman"/>
+          <w:color w:val="032F62"/>
+          <w:kern w:val="0"/>
+          <w:sz w:val="18"/>
+          <w:szCs w:val="18"/>
+        </w:rPr>
+        <w:t>.android:dfu:1.6.1'</w:t>
       </w:r>
     </w:p>
     <w:p>
@@ -9046,7 +9471,51 @@
           <w:sz w:val="18"/>
           <w:szCs w:val="18"/>
         </w:rPr>
-        <w:t>，，然后修改 uuid 相关内容即可。UUIDHelper 修改相关的 UUID 即可：</w:t>
+        <w:t xml:space="preserve">，，然后修改 </w:t>
+      </w:r>
+      <w:proofErr w:type="spellStart"/>
+      <w:r>
+        <w:rPr>
+          <w:rFonts w:ascii="宋体" w:eastAsia="宋体" w:hAnsi="宋体" w:cs="MS Mincho" w:hint="eastAsia"/>
+          <w:color w:val="032F62"/>
+          <w:kern w:val="0"/>
+          <w:sz w:val="18"/>
+          <w:szCs w:val="18"/>
+        </w:rPr>
+        <w:t>uuid</w:t>
+      </w:r>
+      <w:proofErr w:type="spellEnd"/>
+      <w:r>
+        <w:rPr>
+          <w:rFonts w:ascii="宋体" w:eastAsia="宋体" w:hAnsi="宋体" w:cs="MS Mincho" w:hint="eastAsia"/>
+          <w:color w:val="032F62"/>
+          <w:kern w:val="0"/>
+          <w:sz w:val="18"/>
+          <w:szCs w:val="18"/>
+        </w:rPr>
+        <w:t xml:space="preserve"> 相关内容即可。</w:t>
+      </w:r>
+      <w:proofErr w:type="spellStart"/>
+      <w:r>
+        <w:rPr>
+          <w:rFonts w:ascii="宋体" w:eastAsia="宋体" w:hAnsi="宋体" w:cs="MS Mincho" w:hint="eastAsia"/>
+          <w:color w:val="032F62"/>
+          <w:kern w:val="0"/>
+          <w:sz w:val="18"/>
+          <w:szCs w:val="18"/>
+        </w:rPr>
+        <w:t>UUIDHelper</w:t>
+      </w:r>
+      <w:proofErr w:type="spellEnd"/>
+      <w:r>
+        <w:rPr>
+          <w:rFonts w:ascii="宋体" w:eastAsia="宋体" w:hAnsi="宋体" w:cs="MS Mincho" w:hint="eastAsia"/>
+          <w:color w:val="032F62"/>
+          <w:kern w:val="0"/>
+          <w:sz w:val="18"/>
+          <w:szCs w:val="18"/>
+        </w:rPr>
+        <w:t xml:space="preserve"> 修改相关的 UUID 即可：</w:t>
       </w:r>
     </w:p>
     <w:p>
@@ -9066,12 +9535,21 @@
           <w:szCs w:val="21"/>
         </w:rPr>
       </w:pPr>
+      <w:proofErr w:type="spellStart"/>
       <w:r>
         <w:rPr>
           <w:rFonts w:ascii="宋体" w:eastAsia="宋体" w:hAnsi="宋体" w:cs="Arial" w:hint="eastAsia"/>
           <w:szCs w:val="21"/>
         </w:rPr>
-        <w:t xml:space="preserve">ControlPoint改成： </w:t>
+        <w:t>ControlPoint</w:t>
+      </w:r>
+      <w:proofErr w:type="spellEnd"/>
+      <w:r>
+        <w:rPr>
+          <w:rFonts w:ascii="宋体" w:eastAsia="宋体" w:hAnsi="宋体" w:cs="Arial" w:hint="eastAsia"/>
+          <w:szCs w:val="21"/>
+        </w:rPr>
+        <w:t xml:space="preserve">改成： </w:t>
       </w:r>
       <w:r>
         <w:rPr>
@@ -10609,6 +11087,7 @@
               </w:rPr>
               <w:t>上传</w:t>
             </w:r>
+            <w:proofErr w:type="spellStart"/>
             <w:r>
               <w:rPr>
                 <w:rFonts w:hint="eastAsia"/>
@@ -10616,6 +11095,7 @@
               </w:rPr>
               <w:t>UserID</w:t>
             </w:r>
+            <w:proofErr w:type="spellEnd"/>
           </w:p>
         </w:tc>
         <w:tc>
@@ -10690,6 +11170,7 @@
               </w:rPr>
               <w:t>删除</w:t>
             </w:r>
+            <w:proofErr w:type="spellStart"/>
             <w:r>
               <w:rPr>
                 <w:rFonts w:hint="eastAsia"/>
@@ -10697,6 +11178,7 @@
               </w:rPr>
               <w:t>UserID</w:t>
             </w:r>
+            <w:proofErr w:type="spellEnd"/>
             <w:r>
               <w:rPr>
                 <w:rFonts w:hint="eastAsia"/>
@@ -12803,7 +13285,21 @@
         <w:rPr>
           <w:color w:val="000000" w:themeColor="text1"/>
         </w:rPr>
-        <w:t>数据交互使用蓝牙的命令服务</w:t>
+        <w:t>数据交互</w:t>
+      </w:r>
+      <w:proofErr w:type="gramStart"/>
+      <w:r>
+        <w:rPr>
+          <w:color w:val="000000" w:themeColor="text1"/>
+        </w:rPr>
+        <w:t>使用蓝牙的</w:t>
+      </w:r>
+      <w:proofErr w:type="gramEnd"/>
+      <w:r>
+        <w:rPr>
+          <w:color w:val="000000" w:themeColor="text1"/>
+        </w:rPr>
+        <w:t>命令服务</w:t>
       </w:r>
       <w:r>
         <w:rPr>
@@ -12876,7 +13372,21 @@
         <w:rPr>
           <w:color w:val="000000" w:themeColor="text1"/>
         </w:rPr>
-        <w:t>数据交互使用蓝牙的命令服务</w:t>
+        <w:t>数据交互</w:t>
+      </w:r>
+      <w:proofErr w:type="gramStart"/>
+      <w:r>
+        <w:rPr>
+          <w:color w:val="000000" w:themeColor="text1"/>
+        </w:rPr>
+        <w:t>使用蓝牙的</w:t>
+      </w:r>
+      <w:proofErr w:type="gramEnd"/>
+      <w:r>
+        <w:rPr>
+          <w:color w:val="000000" w:themeColor="text1"/>
+        </w:rPr>
+        <w:t>命令服务</w:t>
       </w:r>
       <w:r>
         <w:rPr>
@@ -12960,7 +13470,7 @@
 </file>
 
 <file path=word/endnotes.xml><?xml version="1.0" encoding="utf-8"?>
-<w:endnotes xmlns:wpc="http://schemas.microsoft.com/office/word/2010/wordprocessingCanvas" xmlns:mc="http://schemas.openxmlformats.org/markup-compatibility/2006" xmlns:o="urn:schemas-microsoft-com:office:office" xmlns:r="http://schemas.openxmlformats.org/officeDocument/2006/relationships" xmlns:m="http://schemas.openxmlformats.org/officeDocument/2006/math" xmlns:v="urn:schemas-microsoft-com:vml" xmlns:wp14="http://schemas.microsoft.com/office/word/2010/wordprocessingDrawing" xmlns:wp="http://schemas.openxmlformats.org/drawingml/2006/wordprocessingDrawing" xmlns:w10="urn:schemas-microsoft-com:office:word" xmlns:w="http://schemas.openxmlformats.org/wordprocessingml/2006/main" xmlns:w14="http://schemas.microsoft.com/office/word/2010/wordml" xmlns:w15="http://schemas.microsoft.com/office/word/2012/wordml" xmlns:wpg="http://schemas.microsoft.com/office/word/2010/wordprocessingGroup" xmlns:wpi="http://schemas.microsoft.com/office/word/2010/wordprocessingInk" xmlns:wne="http://schemas.microsoft.com/office/word/2006/wordml" xmlns:wps="http://schemas.microsoft.com/office/word/2010/wordprocessingShape" mc:Ignorable="w14 w15 wp14">
+<w:endnotes xmlns:wpc="http://schemas.microsoft.com/office/word/2010/wordprocessingCanvas" xmlns:cx="http://schemas.microsoft.com/office/drawing/2014/chartex" xmlns:cx1="http://schemas.microsoft.com/office/drawing/2015/9/8/chartex" xmlns:cx2="http://schemas.microsoft.com/office/drawing/2015/10/21/chartex" xmlns:cx3="http://schemas.microsoft.com/office/drawing/2016/5/9/chartex" xmlns:cx4="http://schemas.microsoft.com/office/drawing/2016/5/10/chartex" xmlns:cx5="http://schemas.microsoft.com/office/drawing/2016/5/11/chartex" xmlns:cx6="http://schemas.microsoft.com/office/drawing/2016/5/12/chartex" xmlns:cx7="http://schemas.microsoft.com/office/drawing/2016/5/13/chartex" xmlns:cx8="http://schemas.microsoft.com/office/drawing/2016/5/14/chartex" xmlns:mc="http://schemas.openxmlformats.org/markup-compatibility/2006" xmlns:aink="http://schemas.microsoft.com/office/drawing/2016/ink" xmlns:am3d="http://schemas.microsoft.com/office/drawing/2017/model3d" xmlns:o="urn:schemas-microsoft-com:office:office" xmlns:r="http://schemas.openxmlformats.org/officeDocument/2006/relationships" xmlns:m="http://schemas.openxmlformats.org/officeDocument/2006/math" xmlns:v="urn:schemas-microsoft-com:vml" xmlns:wp14="http://schemas.microsoft.com/office/word/2010/wordprocessingDrawing" xmlns:wp="http://schemas.openxmlformats.org/drawingml/2006/wordprocessingDrawing" xmlns:w10="urn:schemas-microsoft-com:office:word" xmlns:w="http://schemas.openxmlformats.org/wordprocessingml/2006/main" xmlns:w14="http://schemas.microsoft.com/office/word/2010/wordml" xmlns:w15="http://schemas.microsoft.com/office/word/2012/wordml" xmlns:w16cid="http://schemas.microsoft.com/office/word/2016/wordml/cid" xmlns:w16se="http://schemas.microsoft.com/office/word/2015/wordml/symex" xmlns:wpg="http://schemas.microsoft.com/office/word/2010/wordprocessingGroup" xmlns:wpi="http://schemas.microsoft.com/office/word/2010/wordprocessingInk" xmlns:wne="http://schemas.microsoft.com/office/word/2006/wordml" xmlns:wps="http://schemas.microsoft.com/office/word/2010/wordprocessingShape" mc:Ignorable="w14 w15 w16se w16cid wp14">
   <w:endnote w:type="separator" w:id="-1">
     <w:p>
       <w:r>
@@ -12979,7 +13489,7 @@
 </file>
 
 <file path=word/footnotes.xml><?xml version="1.0" encoding="utf-8"?>
-<w:footnotes xmlns:wpc="http://schemas.microsoft.com/office/word/2010/wordprocessingCanvas" xmlns:mc="http://schemas.openxmlformats.org/markup-compatibility/2006" xmlns:o="urn:schemas-microsoft-com:office:office" xmlns:r="http://schemas.openxmlformats.org/officeDocument/2006/relationships" xmlns:m="http://schemas.openxmlformats.org/officeDocument/2006/math" xmlns:v="urn:schemas-microsoft-com:vml" xmlns:wp14="http://schemas.microsoft.com/office/word/2010/wordprocessingDrawing" xmlns:wp="http://schemas.openxmlformats.org/drawingml/2006/wordprocessingDrawing" xmlns:w10="urn:schemas-microsoft-com:office:word" xmlns:w="http://schemas.openxmlformats.org/wordprocessingml/2006/main" xmlns:w14="http://schemas.microsoft.com/office/word/2010/wordml" xmlns:w15="http://schemas.microsoft.com/office/word/2012/wordml" xmlns:wpg="http://schemas.microsoft.com/office/word/2010/wordprocessingGroup" xmlns:wpi="http://schemas.microsoft.com/office/word/2010/wordprocessingInk" xmlns:wne="http://schemas.microsoft.com/office/word/2006/wordml" xmlns:wps="http://schemas.microsoft.com/office/word/2010/wordprocessingShape" mc:Ignorable="w14 w15 wp14">
+<w:footnotes xmlns:wpc="http://schemas.microsoft.com/office/word/2010/wordprocessingCanvas" xmlns:cx="http://schemas.microsoft.com/office/drawing/2014/chartex" xmlns:cx1="http://schemas.microsoft.com/office/drawing/2015/9/8/chartex" xmlns:cx2="http://schemas.microsoft.com/office/drawing/2015/10/21/chartex" xmlns:cx3="http://schemas.microsoft.com/office/drawing/2016/5/9/chartex" xmlns:cx4="http://schemas.microsoft.com/office/drawing/2016/5/10/chartex" xmlns:cx5="http://schemas.microsoft.com/office/drawing/2016/5/11/chartex" xmlns:cx6="http://schemas.microsoft.com/office/drawing/2016/5/12/chartex" xmlns:cx7="http://schemas.microsoft.com/office/drawing/2016/5/13/chartex" xmlns:cx8="http://schemas.microsoft.com/office/drawing/2016/5/14/chartex" xmlns:mc="http://schemas.openxmlformats.org/markup-compatibility/2006" xmlns:aink="http://schemas.microsoft.com/office/drawing/2016/ink" xmlns:am3d="http://schemas.microsoft.com/office/drawing/2017/model3d" xmlns:o="urn:schemas-microsoft-com:office:office" xmlns:r="http://schemas.openxmlformats.org/officeDocument/2006/relationships" xmlns:m="http://schemas.openxmlformats.org/officeDocument/2006/math" xmlns:v="urn:schemas-microsoft-com:vml" xmlns:wp14="http://schemas.microsoft.com/office/word/2010/wordprocessingDrawing" xmlns:wp="http://schemas.openxmlformats.org/drawingml/2006/wordprocessingDrawing" xmlns:w10="urn:schemas-microsoft-com:office:word" xmlns:w="http://schemas.openxmlformats.org/wordprocessingml/2006/main" xmlns:w14="http://schemas.microsoft.com/office/word/2010/wordml" xmlns:w15="http://schemas.microsoft.com/office/word/2012/wordml" xmlns:w16cid="http://schemas.microsoft.com/office/word/2016/wordml/cid" xmlns:w16se="http://schemas.microsoft.com/office/word/2015/wordml/symex" xmlns:wpg="http://schemas.microsoft.com/office/word/2010/wordprocessingGroup" xmlns:wpi="http://schemas.microsoft.com/office/word/2010/wordprocessingInk" xmlns:wne="http://schemas.microsoft.com/office/word/2006/wordml" xmlns:wps="http://schemas.microsoft.com/office/word/2010/wordprocessingShape" mc:Ignorable="w14 w15 w16se w16cid wp14">
   <w:footnote w:type="separator" w:id="-1">
     <w:p>
       <w:r>
@@ -12998,7 +13508,7 @@
 </file>
 
 <file path=word/numbering.xml><?xml version="1.0" encoding="utf-8"?>
-<w:numbering xmlns:wpc="http://schemas.microsoft.com/office/word/2010/wordprocessingCanvas" xmlns:mc="http://schemas.openxmlformats.org/markup-compatibility/2006" xmlns:o="urn:schemas-microsoft-com:office:office" xmlns:r="http://schemas.openxmlformats.org/officeDocument/2006/relationships" xmlns:m="http://schemas.openxmlformats.org/officeDocument/2006/math" xmlns:v="urn:schemas-microsoft-com:vml" xmlns:wp14="http://schemas.microsoft.com/office/word/2010/wordprocessingDrawing" xmlns:wp="http://schemas.openxmlformats.org/drawingml/2006/wordprocessingDrawing" xmlns:w10="urn:schemas-microsoft-com:office:word" xmlns:w="http://schemas.openxmlformats.org/wordprocessingml/2006/main" xmlns:w14="http://schemas.microsoft.com/office/word/2010/wordml" xmlns:w15="http://schemas.microsoft.com/office/word/2012/wordml" xmlns:wpg="http://schemas.microsoft.com/office/word/2010/wordprocessingGroup" xmlns:wpi="http://schemas.microsoft.com/office/word/2010/wordprocessingInk" xmlns:wne="http://schemas.microsoft.com/office/word/2006/wordml" xmlns:wps="http://schemas.microsoft.com/office/word/2010/wordprocessingShape" mc:Ignorable="w14 w15 wp14">
+<w:numbering xmlns:wpc="http://schemas.microsoft.com/office/word/2010/wordprocessingCanvas" xmlns:cx="http://schemas.microsoft.com/office/drawing/2014/chartex" xmlns:cx1="http://schemas.microsoft.com/office/drawing/2015/9/8/chartex" xmlns:cx2="http://schemas.microsoft.com/office/drawing/2015/10/21/chartex" xmlns:cx3="http://schemas.microsoft.com/office/drawing/2016/5/9/chartex" xmlns:cx4="http://schemas.microsoft.com/office/drawing/2016/5/10/chartex" xmlns:cx5="http://schemas.microsoft.com/office/drawing/2016/5/11/chartex" xmlns:cx6="http://schemas.microsoft.com/office/drawing/2016/5/12/chartex" xmlns:cx7="http://schemas.microsoft.com/office/drawing/2016/5/13/chartex" xmlns:cx8="http://schemas.microsoft.com/office/drawing/2016/5/14/chartex" xmlns:mc="http://schemas.openxmlformats.org/markup-compatibility/2006" xmlns:aink="http://schemas.microsoft.com/office/drawing/2016/ink" xmlns:am3d="http://schemas.microsoft.com/office/drawing/2017/model3d" xmlns:o="urn:schemas-microsoft-com:office:office" xmlns:r="http://schemas.openxmlformats.org/officeDocument/2006/relationships" xmlns:m="http://schemas.openxmlformats.org/officeDocument/2006/math" xmlns:v="urn:schemas-microsoft-com:vml" xmlns:wp14="http://schemas.microsoft.com/office/word/2010/wordprocessingDrawing" xmlns:wp="http://schemas.openxmlformats.org/drawingml/2006/wordprocessingDrawing" xmlns:w10="urn:schemas-microsoft-com:office:word" xmlns:w="http://schemas.openxmlformats.org/wordprocessingml/2006/main" xmlns:w14="http://schemas.microsoft.com/office/word/2010/wordml" xmlns:w15="http://schemas.microsoft.com/office/word/2012/wordml" xmlns:w16cid="http://schemas.microsoft.com/office/word/2016/wordml/cid" xmlns:w16se="http://schemas.microsoft.com/office/word/2015/wordml/symex" xmlns:wpg="http://schemas.microsoft.com/office/word/2010/wordprocessingGroup" xmlns:wpi="http://schemas.microsoft.com/office/word/2010/wordprocessingInk" xmlns:wne="http://schemas.microsoft.com/office/word/2006/wordml" xmlns:wps="http://schemas.microsoft.com/office/word/2010/wordprocessingShape" mc:Ignorable="w14 w15 w16se w16cid wp14">
   <w:abstractNum w:abstractNumId="0" w15:restartNumberingAfterBreak="0">
     <w:nsid w:val="066A3A36"/>
     <w:multiLevelType w:val="hybridMultilevel"/>
@@ -14732,7 +15242,7 @@
 </file>
 
 <file path=word/styles.xml><?xml version="1.0" encoding="utf-8"?>
-<w:styles xmlns:mc="http://schemas.openxmlformats.org/markup-compatibility/2006" xmlns:r="http://schemas.openxmlformats.org/officeDocument/2006/relationships" xmlns:w="http://schemas.openxmlformats.org/wordprocessingml/2006/main" xmlns:w14="http://schemas.microsoft.com/office/word/2010/wordml" xmlns:w15="http://schemas.microsoft.com/office/word/2012/wordml" mc:Ignorable="w14 w15">
+<w:styles xmlns:mc="http://schemas.openxmlformats.org/markup-compatibility/2006" xmlns:r="http://schemas.openxmlformats.org/officeDocument/2006/relationships" xmlns:w="http://schemas.openxmlformats.org/wordprocessingml/2006/main" xmlns:w14="http://schemas.microsoft.com/office/word/2010/wordml" xmlns:w15="http://schemas.microsoft.com/office/word/2012/wordml" xmlns:w16cid="http://schemas.microsoft.com/office/word/2016/wordml/cid" xmlns:w16se="http://schemas.microsoft.com/office/word/2015/wordml/symex" mc:Ignorable="w14 w15 w16se w16cid">
   <w:docDefaults>
     <w:rPrDefault>
       <w:rPr>
@@ -14745,7 +15255,7 @@
     </w:rPrDefault>
     <w:pPrDefault/>
   </w:docDefaults>
-  <w:latentStyles w:defLockedState="0" w:defUIPriority="99" w:defSemiHidden="0" w:defUnhideWhenUsed="0" w:defQFormat="0" w:count="371">
+  <w:latentStyles w:defLockedState="0" w:defUIPriority="99" w:defSemiHidden="0" w:defUnhideWhenUsed="0" w:defQFormat="0" w:count="376">
     <w:lsdException w:name="Normal" w:uiPriority="0" w:qFormat="1"/>
     <w:lsdException w:name="heading 1" w:uiPriority="9" w:qFormat="1"/>
     <w:lsdException w:name="heading 2" w:semiHidden="1" w:uiPriority="9" w:unhideWhenUsed="1" w:qFormat="1"/>
@@ -14851,7 +15361,6 @@
     <w:lsdException w:name="HTML Sample" w:semiHidden="1" w:unhideWhenUsed="1"/>
     <w:lsdException w:name="HTML Typewriter" w:semiHidden="1" w:unhideWhenUsed="1"/>
     <w:lsdException w:name="HTML Variable" w:semiHidden="1" w:unhideWhenUsed="1"/>
-    <w:lsdException w:name="Normal Table" w:semiHidden="1" w:unhideWhenUsed="1"/>
     <w:lsdException w:name="annotation subject" w:semiHidden="1" w:unhideWhenUsed="1"/>
     <w:lsdException w:name="No List" w:semiHidden="1" w:unhideWhenUsed="1"/>
     <w:lsdException w:name="Outline List 1" w:semiHidden="1" w:unhideWhenUsed="1"/>
@@ -14894,11 +15403,8 @@
     <w:lsdException w:name="Table Contemporary" w:semiHidden="1" w:unhideWhenUsed="1"/>
     <w:lsdException w:name="Table Elegant" w:semiHidden="1" w:unhideWhenUsed="1"/>
     <w:lsdException w:name="Table Professional" w:semiHidden="1" w:unhideWhenUsed="1"/>
-    <w:lsdException w:name="Table Subtle 1" w:semiHidden="1" w:unhideWhenUsed="1"/>
     <w:lsdException w:name="Table Subtle 2" w:semiHidden="1" w:unhideWhenUsed="1"/>
     <w:lsdException w:name="Table Web 1" w:semiHidden="1" w:unhideWhenUsed="1"/>
-    <w:lsdException w:name="Table Web 2" w:semiHidden="1" w:unhideWhenUsed="1"/>
-    <w:lsdException w:name="Table Web 3" w:semiHidden="1" w:unhideWhenUsed="1"/>
     <w:lsdException w:name="Balloon Text" w:semiHidden="1" w:unhideWhenUsed="1"/>
     <w:lsdException w:name="Table Grid" w:uiPriority="39"/>
     <w:lsdException w:name="Table Theme" w:semiHidden="1" w:unhideWhenUsed="1"/>
@@ -15117,6 +15623,11 @@
     <w:lsdException w:name="List Table 5 Dark Accent 6" w:uiPriority="50"/>
     <w:lsdException w:name="List Table 6 Colorful Accent 6" w:uiPriority="51"/>
     <w:lsdException w:name="List Table 7 Colorful Accent 6" w:uiPriority="52"/>
+    <w:lsdException w:name="Mention" w:semiHidden="1" w:unhideWhenUsed="1"/>
+    <w:lsdException w:name="Smart Hyperlink" w:semiHidden="1" w:unhideWhenUsed="1"/>
+    <w:lsdException w:name="Hashtag" w:semiHidden="1" w:unhideWhenUsed="1"/>
+    <w:lsdException w:name="Unresolved Mention" w:semiHidden="1" w:unhideWhenUsed="1"/>
+    <w:lsdException w:name="Smart Link" w:semiHidden="1" w:unhideWhenUsed="1"/>
   </w:latentStyles>
   <w:style w:type="paragraph" w:default="1" w:styleId="a">
     <w:name w:val="Normal"/>
@@ -15130,7 +15641,7 @@
     <w:name w:val="heading 1"/>
     <w:basedOn w:val="a"/>
     <w:next w:val="a"/>
-    <w:link w:val="1Char"/>
+    <w:link w:val="10"/>
     <w:uiPriority w:val="9"/>
     <w:qFormat/>
     <w:rsid w:val="007342EF"/>
@@ -15152,7 +15663,7 @@
     <w:name w:val="heading 2"/>
     <w:basedOn w:val="a"/>
     <w:next w:val="a"/>
-    <w:link w:val="2Char"/>
+    <w:link w:val="20"/>
     <w:uiPriority w:val="9"/>
     <w:unhideWhenUsed/>
     <w:qFormat/>
@@ -15175,7 +15686,7 @@
     <w:name w:val="heading 3"/>
     <w:basedOn w:val="a"/>
     <w:next w:val="a"/>
-    <w:link w:val="3Char"/>
+    <w:link w:val="30"/>
     <w:uiPriority w:val="9"/>
     <w:unhideWhenUsed/>
     <w:qFormat/>
@@ -15249,7 +15760,7 @@
   <w:style w:type="paragraph" w:styleId="a5">
     <w:name w:val="Balloon Text"/>
     <w:basedOn w:val="a"/>
-    <w:link w:val="Char"/>
+    <w:link w:val="a6"/>
     <w:uiPriority w:val="99"/>
     <w:semiHidden/>
     <w:unhideWhenUsed/>
@@ -15259,8 +15770,8 @@
       <w:szCs w:val="18"/>
     </w:rPr>
   </w:style>
-  <w:style w:type="character" w:customStyle="1" w:styleId="Char">
-    <w:name w:val="批注框文本 Char"/>
+  <w:style w:type="character" w:customStyle="1" w:styleId="a6">
+    <w:name w:val="批注框文本 字符"/>
     <w:basedOn w:val="a0"/>
     <w:link w:val="a5"/>
     <w:uiPriority w:val="99"/>
@@ -15271,8 +15782,8 @@
       <w:szCs w:val="18"/>
     </w:rPr>
   </w:style>
-  <w:style w:type="character" w:customStyle="1" w:styleId="1Char">
-    <w:name w:val="标题 1 Char"/>
+  <w:style w:type="character" w:customStyle="1" w:styleId="10">
+    <w:name w:val="标题 1 字符"/>
     <w:basedOn w:val="a0"/>
     <w:link w:val="1"/>
     <w:uiPriority w:val="9"/>
@@ -15285,8 +15796,8 @@
       <w:szCs w:val="44"/>
     </w:rPr>
   </w:style>
-  <w:style w:type="character" w:customStyle="1" w:styleId="2Char">
-    <w:name w:val="标题 2 Char"/>
+  <w:style w:type="character" w:customStyle="1" w:styleId="20">
+    <w:name w:val="标题 2 字符"/>
     <w:basedOn w:val="a0"/>
     <w:link w:val="2"/>
     <w:uiPriority w:val="9"/>
@@ -15299,15 +15810,15 @@
       <w:szCs w:val="32"/>
     </w:rPr>
   </w:style>
-  <w:style w:type="paragraph" w:styleId="a6">
+  <w:style w:type="paragraph" w:styleId="a7">
     <w:name w:val="Revision"/>
     <w:hidden/>
     <w:uiPriority w:val="99"/>
     <w:semiHidden/>
     <w:rsid w:val="00047F44"/>
   </w:style>
-  <w:style w:type="character" w:customStyle="1" w:styleId="3Char">
-    <w:name w:val="标题 3 Char"/>
+  <w:style w:type="character" w:customStyle="1" w:styleId="30">
+    <w:name w:val="标题 3 字符"/>
     <w:basedOn w:val="a0"/>
     <w:link w:val="3"/>
     <w:uiPriority w:val="9"/>
@@ -15319,10 +15830,10 @@
       <w:szCs w:val="32"/>
     </w:rPr>
   </w:style>
-  <w:style w:type="paragraph" w:styleId="a7">
+  <w:style w:type="paragraph" w:styleId="a8">
     <w:name w:val="header"/>
     <w:basedOn w:val="a"/>
-    <w:link w:val="Char0"/>
+    <w:link w:val="a9"/>
     <w:uiPriority w:val="99"/>
     <w:unhideWhenUsed/>
     <w:rsid w:val="00641D3C"/>
@@ -15342,10 +15853,10 @@
       <w:szCs w:val="18"/>
     </w:rPr>
   </w:style>
-  <w:style w:type="character" w:customStyle="1" w:styleId="Char0">
-    <w:name w:val="页眉 Char"/>
+  <w:style w:type="character" w:customStyle="1" w:styleId="a9">
+    <w:name w:val="页眉 字符"/>
     <w:basedOn w:val="a0"/>
-    <w:link w:val="a7"/>
+    <w:link w:val="a8"/>
     <w:uiPriority w:val="99"/>
     <w:rsid w:val="00641D3C"/>
     <w:rPr>
@@ -15353,10 +15864,10 @@
       <w:szCs w:val="18"/>
     </w:rPr>
   </w:style>
-  <w:style w:type="paragraph" w:styleId="a8">
+  <w:style w:type="paragraph" w:styleId="aa">
     <w:name w:val="footer"/>
     <w:basedOn w:val="a"/>
-    <w:link w:val="Char1"/>
+    <w:link w:val="ab"/>
     <w:uiPriority w:val="99"/>
     <w:unhideWhenUsed/>
     <w:rsid w:val="00641D3C"/>
@@ -15373,10 +15884,10 @@
       <w:szCs w:val="18"/>
     </w:rPr>
   </w:style>
-  <w:style w:type="character" w:customStyle="1" w:styleId="Char1">
-    <w:name w:val="页脚 Char"/>
+  <w:style w:type="character" w:customStyle="1" w:styleId="ab">
+    <w:name w:val="页脚 字符"/>
     <w:basedOn w:val="a0"/>
-    <w:link w:val="a8"/>
+    <w:link w:val="aa"/>
     <w:uiPriority w:val="99"/>
     <w:rsid w:val="00641D3C"/>
     <w:rPr>
@@ -15384,7 +15895,7 @@
       <w:szCs w:val="18"/>
     </w:rPr>
   </w:style>
-  <w:style w:type="character" w:styleId="a9">
+  <w:style w:type="character" w:styleId="ac">
     <w:name w:val="Hyperlink"/>
     <w:basedOn w:val="a0"/>
     <w:uiPriority w:val="99"/>
@@ -15664,7 +16175,7 @@
 </file>
 
 <file path=customXml/itemProps1.xml><?xml version="1.0" encoding="utf-8"?>
-<ds:datastoreItem xmlns:ds="http://schemas.openxmlformats.org/officeDocument/2006/customXml" ds:itemID="{0319DEF0-D306-4E1A-A64D-F522C7180C8A}">
+<ds:datastoreItem xmlns:ds="http://schemas.openxmlformats.org/officeDocument/2006/customXml" ds:itemID="{33B0CA64-C2BD-434C-A1CC-31742FAECD47}">
   <ds:schemaRefs>
     <ds:schemaRef ds:uri="http://schemas.openxmlformats.org/officeDocument/2006/bibliography"/>
   </ds:schemaRefs>
